--- a/Alpha Release 1.docx
+++ b/Alpha Release 1.docx
@@ -6,8 +6,6 @@
       <w:pPr>
         <w:jc w:val="center"/>
       </w:pPr>
-      <w:bookmarkStart w:id="0" w:name="_GoBack"/>
-      <w:bookmarkEnd w:id="0"/>
       <w:r>
         <w:t>Experiment Platform for Cognitive Learning – ALPHA RELEASE – Tasks and Questionnaire</w:t>
       </w:r>
@@ -26,6 +24,62 @@
         </w:numPr>
       </w:pPr>
       <w:r>
+        <w:t>Attempt Experiment:</w:t>
+      </w:r>
+    </w:p>
+    <w:p>
+      <w:pPr>
+        <w:pStyle w:val="ListParagraph"/>
+        <w:numPr>
+          <w:ilvl w:val="1"/>
+          <w:numId w:val="2"/>
+        </w:numPr>
+      </w:pPr>
+      <w:r>
+        <w:t xml:space="preserve">Address: </w:t>
+      </w:r>
+      <w:hyperlink r:id="rId5" w:history="1">
+        <w:r>
+          <w:rPr>
+            <w:rStyle w:val="Hyperlink"/>
+          </w:rPr>
+          <w:t>http://localhost:8080/psych/epcl/files/admin/user-login.php</w:t>
+        </w:r>
+      </w:hyperlink>
+    </w:p>
+    <w:p>
+      <w:pPr>
+        <w:pStyle w:val="ListParagraph"/>
+        <w:numPr>
+          <w:ilvl w:val="1"/>
+          <w:numId w:val="2"/>
+        </w:numPr>
+      </w:pPr>
+      <w:r>
+        <w:t>User ID: 10001</w:t>
+      </w:r>
+    </w:p>
+    <w:p>
+      <w:pPr>
+        <w:pStyle w:val="ListParagraph"/>
+        <w:numPr>
+          <w:ilvl w:val="1"/>
+          <w:numId w:val="2"/>
+        </w:numPr>
+      </w:pPr>
+      <w:r>
+        <w:t>Follow the On Screen instructions and complete the test</w:t>
+      </w:r>
+    </w:p>
+    <w:p>
+      <w:pPr>
+        <w:pStyle w:val="ListParagraph"/>
+        <w:numPr>
+          <w:ilvl w:val="0"/>
+          <w:numId w:val="2"/>
+        </w:numPr>
+      </w:pPr>
+      <w:r>
         <w:t>Find the following Information in the Admin Panel</w:t>
       </w:r>
     </w:p>
@@ -40,7 +94,7 @@
       <w:r>
         <w:t xml:space="preserve">Address: </w:t>
       </w:r>
-      <w:hyperlink r:id="rId5" w:history="1">
+      <w:hyperlink r:id="rId6" w:history="1">
         <w:r>
           <w:rPr>
             <w:rStyle w:val="Hyperlink"/>
@@ -53,12 +107,180 @@
       <w:pPr>
         <w:pStyle w:val="ListParagraph"/>
         <w:numPr>
+          <w:ilvl w:val="2"/>
+          <w:numId w:val="2"/>
+        </w:numPr>
+      </w:pPr>
+      <w:r>
+        <w:t xml:space="preserve"> ID: admin</w:t>
+      </w:r>
+    </w:p>
+    <w:p>
+      <w:pPr>
+        <w:pStyle w:val="ListParagraph"/>
+        <w:numPr>
+          <w:ilvl w:val="2"/>
+          <w:numId w:val="2"/>
+        </w:numPr>
+      </w:pPr>
+      <w:r>
+        <w:t>Password: adminp</w:t>
+      </w:r>
+    </w:p>
+    <w:p>
+      <w:pPr>
+        <w:pStyle w:val="ListParagraph"/>
+        <w:numPr>
+          <w:ilvl w:val="3"/>
+          <w:numId w:val="2"/>
+        </w:numPr>
+      </w:pPr>
+      <w:r>
+        <w:t>Info Available in dashboard.</w:t>
+      </w:r>
+    </w:p>
+    <w:p>
+      <w:pPr>
+        <w:pStyle w:val="ListParagraph"/>
+        <w:numPr>
+          <w:ilvl w:val="4"/>
+          <w:numId w:val="2"/>
+        </w:numPr>
+      </w:pPr>
+      <w:r>
+        <w:t xml:space="preserve">Find how many times User 20002 has attempted the Experiment. </w:t>
+      </w:r>
+    </w:p>
+    <w:p>
+      <w:pPr>
+        <w:pStyle w:val="ListParagraph"/>
+        <w:numPr>
+          <w:ilvl w:val="3"/>
+          <w:numId w:val="2"/>
+        </w:numPr>
+      </w:pPr>
+      <w:r>
+        <w:t>Info Available in Report</w:t>
+      </w:r>
+    </w:p>
+    <w:p>
+      <w:pPr>
+        <w:pStyle w:val="ListParagraph"/>
+        <w:numPr>
+          <w:ilvl w:val="4"/>
+          <w:numId w:val="2"/>
+        </w:numPr>
+      </w:pPr>
+      <w:r>
+        <w:t>Find User 10002 Learning curve</w:t>
+      </w:r>
+    </w:p>
+    <w:p>
+      <w:pPr>
+        <w:pStyle w:val="ListParagraph"/>
+        <w:numPr>
+          <w:ilvl w:val="5"/>
+          <w:numId w:val="2"/>
+        </w:numPr>
+      </w:pPr>
+      <w:r>
+        <w:t xml:space="preserve">In Block 4 what is </w:t>
+      </w:r>
+      <w:r>
+        <w:t>the user’s</w:t>
+      </w:r>
+      <w:r>
+        <w:t xml:space="preserve"> </w:t>
+      </w:r>
+      <w:r>
+        <w:t>positive</w:t>
+      </w:r>
+      <w:r>
+        <w:t xml:space="preserve"> answers</w:t>
+      </w:r>
+      <w:r>
+        <w:t>(conception)</w:t>
+      </w:r>
+      <w:r>
+        <w:t>, av</w:t>
+      </w:r>
+      <w:r>
+        <w:t>erage</w:t>
+      </w:r>
+      <w:r>
+        <w:t xml:space="preserve"> reaction time and change in learning</w:t>
+      </w:r>
+    </w:p>
+    <w:p>
+      <w:pPr>
+        <w:pStyle w:val="ListParagraph"/>
+        <w:numPr>
+          <w:ilvl w:val="5"/>
+          <w:numId w:val="2"/>
+        </w:numPr>
+      </w:pPr>
+      <w:r>
+        <w:t>Zoom in for more accuracy</w:t>
+      </w:r>
+    </w:p>
+    <w:p>
+      <w:pPr>
+        <w:pStyle w:val="ListParagraph"/>
+        <w:numPr>
+          <w:ilvl w:val="4"/>
+          <w:numId w:val="2"/>
+        </w:numPr>
+      </w:pPr>
+      <w:r>
+        <w:t>Convert 200xx- Group Heatmap to PDF and JPEG image</w:t>
+      </w:r>
+    </w:p>
+    <w:p>
+      <w:pPr>
+        <w:pStyle w:val="ListParagraph"/>
+        <w:numPr>
+          <w:ilvl w:val="4"/>
+          <w:numId w:val="2"/>
+        </w:numPr>
+      </w:pPr>
+      <w:r>
+        <w:t>Find av</w:t>
+      </w:r>
+      <w:r>
+        <w:t>erage</w:t>
+      </w:r>
+      <w:r>
+        <w:t xml:space="preserve"> learning reaction time for Group 100xx for </w:t>
+      </w:r>
+      <w:r>
+        <w:t>Block</w:t>
+      </w:r>
+      <w:r>
+        <w:t xml:space="preserve"> 5</w:t>
+      </w:r>
+    </w:p>
+    <w:p>
+      <w:pPr>
+        <w:pStyle w:val="ListParagraph"/>
+        <w:numPr>
           <w:ilvl w:val="1"/>
           <w:numId w:val="2"/>
         </w:numPr>
       </w:pPr>
       <w:r>
-        <w:t>User ID: admin</w:t>
+        <w:t>Logout</w:t>
+      </w:r>
+    </w:p>
+    <w:p>
+      <w:pPr>
+        <w:pStyle w:val="ListParagraph"/>
+        <w:numPr>
+          <w:ilvl w:val="0"/>
+          <w:numId w:val="2"/>
+        </w:numPr>
+      </w:pPr>
+      <w:r>
+        <w:t>Create and Modify Experiment:</w:t>
       </w:r>
     </w:p>
     <w:p>
@@ -70,196 +292,14 @@
         </w:numPr>
       </w:pPr>
       <w:r>
-        <w:t xml:space="preserve">Password: </w:t>
-      </w:r>
-      <w:proofErr w:type="spellStart"/>
-      <w:r>
-        <w:t>adminp</w:t>
-      </w:r>
-      <w:proofErr w:type="spellEnd"/>
-    </w:p>
-    <w:p>
-      <w:pPr>
-        <w:pStyle w:val="ListParagraph"/>
-        <w:numPr>
-          <w:ilvl w:val="2"/>
-          <w:numId w:val="2"/>
-        </w:numPr>
-      </w:pPr>
-      <w:r>
-        <w:t>Info Available in dashboard.</w:t>
-      </w:r>
-    </w:p>
-    <w:p>
-      <w:pPr>
-        <w:pStyle w:val="ListParagraph"/>
-        <w:numPr>
-          <w:ilvl w:val="3"/>
-          <w:numId w:val="2"/>
-        </w:numPr>
-      </w:pPr>
-      <w:r>
-        <w:t xml:space="preserve">Find how many times User 20002 has attempted the Experiment. </w:t>
-      </w:r>
-    </w:p>
-    <w:p>
-      <w:pPr>
-        <w:pStyle w:val="ListParagraph"/>
-        <w:numPr>
-          <w:ilvl w:val="2"/>
-          <w:numId w:val="2"/>
-        </w:numPr>
-      </w:pPr>
-      <w:r>
-        <w:t>Info Available in Report</w:t>
-      </w:r>
-    </w:p>
-    <w:p>
-      <w:pPr>
-        <w:pStyle w:val="ListParagraph"/>
-        <w:numPr>
-          <w:ilvl w:val="3"/>
-          <w:numId w:val="2"/>
-        </w:numPr>
-      </w:pPr>
-      <w:r>
-        <w:t>Find User 10002 Learning curve</w:t>
-      </w:r>
-    </w:p>
-    <w:p>
-      <w:pPr>
-        <w:pStyle w:val="ListParagraph"/>
-        <w:numPr>
-          <w:ilvl w:val="4"/>
-          <w:numId w:val="2"/>
-        </w:numPr>
-      </w:pPr>
-      <w:r>
-        <w:t>In Block 4 what is his +</w:t>
-      </w:r>
-      <w:proofErr w:type="spellStart"/>
-      <w:r>
-        <w:t>ve</w:t>
-      </w:r>
-      <w:proofErr w:type="spellEnd"/>
-      <w:r>
-        <w:t xml:space="preserve"> answers, </w:t>
-      </w:r>
-      <w:proofErr w:type="spellStart"/>
-      <w:r>
-        <w:t>avg</w:t>
-      </w:r>
-      <w:proofErr w:type="spellEnd"/>
-      <w:r>
-        <w:t xml:space="preserve"> reaction time and change in learning</w:t>
-      </w:r>
-    </w:p>
-    <w:p>
-      <w:pPr>
-        <w:pStyle w:val="ListParagraph"/>
-        <w:numPr>
-          <w:ilvl w:val="4"/>
-          <w:numId w:val="2"/>
-        </w:numPr>
-      </w:pPr>
-      <w:r>
-        <w:t>Zoom in for more accuracy</w:t>
-      </w:r>
-    </w:p>
-    <w:p>
-      <w:pPr>
-        <w:pStyle w:val="ListParagraph"/>
-        <w:numPr>
-          <w:ilvl w:val="3"/>
-          <w:numId w:val="2"/>
-        </w:numPr>
-      </w:pPr>
-      <w:r>
-        <w:t xml:space="preserve">Convert 200xx- Group </w:t>
-      </w:r>
-      <w:proofErr w:type="spellStart"/>
-      <w:r>
-        <w:t>Heatmap</w:t>
-      </w:r>
-      <w:proofErr w:type="spellEnd"/>
-      <w:r>
-        <w:t xml:space="preserve"> to PDF and JPEG image</w:t>
-      </w:r>
-    </w:p>
-    <w:p>
-      <w:pPr>
-        <w:pStyle w:val="ListParagraph"/>
-        <w:numPr>
-          <w:ilvl w:val="3"/>
-          <w:numId w:val="2"/>
-        </w:numPr>
-      </w:pPr>
-      <w:r>
-        <w:t xml:space="preserve">Find </w:t>
-      </w:r>
-      <w:proofErr w:type="spellStart"/>
-      <w:r>
-        <w:t>avg</w:t>
-      </w:r>
-      <w:proofErr w:type="spellEnd"/>
-      <w:r>
-        <w:t xml:space="preserve"> learning reaction time for Group 100xx for </w:t>
-      </w:r>
-      <w:proofErr w:type="spellStart"/>
-      <w:r>
-        <w:t>blk</w:t>
-      </w:r>
-      <w:proofErr w:type="spellEnd"/>
-      <w:r>
-        <w:t xml:space="preserve"> 5</w:t>
-      </w:r>
-    </w:p>
-    <w:p>
-      <w:pPr>
-        <w:pStyle w:val="ListParagraph"/>
-        <w:numPr>
-          <w:ilvl w:val="1"/>
-          <w:numId w:val="2"/>
-        </w:numPr>
-      </w:pPr>
-      <w:r>
-        <w:t>Logout</w:t>
-      </w:r>
-    </w:p>
-    <w:p>
-      <w:pPr>
-        <w:pStyle w:val="ListParagraph"/>
-      </w:pPr>
-    </w:p>
-    <w:p>
-      <w:pPr>
-        <w:pStyle w:val="ListParagraph"/>
-        <w:numPr>
-          <w:ilvl w:val="0"/>
-          <w:numId w:val="2"/>
-        </w:numPr>
-      </w:pPr>
-      <w:r>
-        <w:t>Attempt Experiment:</w:t>
-      </w:r>
-    </w:p>
-    <w:p>
-      <w:pPr>
-        <w:pStyle w:val="ListParagraph"/>
-        <w:numPr>
-          <w:ilvl w:val="1"/>
-          <w:numId w:val="2"/>
-        </w:numPr>
-      </w:pPr>
-      <w:r>
         <w:t xml:space="preserve">Address: </w:t>
       </w:r>
-      <w:hyperlink r:id="rId6" w:history="1">
+      <w:hyperlink r:id="rId7" w:history="1">
         <w:r>
           <w:rPr>
             <w:rStyle w:val="Hyperlink"/>
           </w:rPr>
-          <w:t>http://localhost:8080/psych/epcl/files/admin/user-login.php</w:t>
+          <w:t>http://localhost:8080/psych/epcl/files/admin/index.php</w:t>
         </w:r>
       </w:hyperlink>
     </w:p>
@@ -267,12 +307,36 @@
       <w:pPr>
         <w:pStyle w:val="ListParagraph"/>
         <w:numPr>
+          <w:ilvl w:val="2"/>
+          <w:numId w:val="2"/>
+        </w:numPr>
+      </w:pPr>
+      <w:r>
+        <w:t>User ID: admin</w:t>
+      </w:r>
+    </w:p>
+    <w:p>
+      <w:pPr>
+        <w:pStyle w:val="ListParagraph"/>
+        <w:numPr>
+          <w:ilvl w:val="2"/>
+          <w:numId w:val="2"/>
+        </w:numPr>
+      </w:pPr>
+      <w:r>
+        <w:t>Password: adminp</w:t>
+      </w:r>
+    </w:p>
+    <w:p>
+      <w:pPr>
+        <w:pStyle w:val="ListParagraph"/>
+        <w:numPr>
           <w:ilvl w:val="1"/>
           <w:numId w:val="2"/>
         </w:numPr>
       </w:pPr>
       <w:r>
-        <w:t>User ID: 10001</w:t>
+        <w:t>Click ‘Create New Experiment’ from the Left Menu</w:t>
       </w:r>
     </w:p>
     <w:p>
@@ -284,7 +348,246 @@
         </w:numPr>
       </w:pPr>
       <w:r>
-        <w:t>Follow the On Screen instructions and complete the test</w:t>
+        <w:t>Data:</w:t>
+      </w:r>
+    </w:p>
+    <w:p>
+      <w:pPr>
+        <w:pStyle w:val="ListParagraph"/>
+        <w:numPr>
+          <w:ilvl w:val="2"/>
+          <w:numId w:val="2"/>
+        </w:numPr>
+      </w:pPr>
+      <w:r>
+        <w:t>Experiment ID</w:t>
+      </w:r>
+      <w:r>
+        <w:tab/>
+      </w:r>
+      <w:r>
+        <w:tab/>
+        <w:t>: T0003</w:t>
+      </w:r>
+    </w:p>
+    <w:p>
+      <w:pPr>
+        <w:pStyle w:val="ListParagraph"/>
+        <w:numPr>
+          <w:ilvl w:val="2"/>
+          <w:numId w:val="2"/>
+        </w:numPr>
+      </w:pPr>
+      <w:r>
+        <w:t>Experiment Name</w:t>
+      </w:r>
+      <w:r>
+        <w:tab/>
+        <w:t>: Test-Gen3</w:t>
+      </w:r>
+    </w:p>
+    <w:p>
+      <w:pPr>
+        <w:pStyle w:val="ListParagraph"/>
+        <w:numPr>
+          <w:ilvl w:val="2"/>
+          <w:numId w:val="2"/>
+        </w:numPr>
+      </w:pPr>
+      <w:r>
+        <w:t>Description</w:t>
+      </w:r>
+      <w:r>
+        <w:tab/>
+      </w:r>
+      <w:r>
+        <w:tab/>
+        <w:t>: Alpha-Test Setup</w:t>
+      </w:r>
+    </w:p>
+    <w:p>
+      <w:pPr>
+        <w:pStyle w:val="ListParagraph"/>
+        <w:numPr>
+          <w:ilvl w:val="2"/>
+          <w:numId w:val="2"/>
+        </w:numPr>
+      </w:pPr>
+      <w:r>
+        <w:t>No. of Trials</w:t>
+      </w:r>
+      <w:r>
+        <w:tab/>
+      </w:r>
+      <w:r>
+        <w:tab/>
+        <w:t>: 15</w:t>
+      </w:r>
+    </w:p>
+    <w:p>
+      <w:pPr>
+        <w:pStyle w:val="ListParagraph"/>
+        <w:numPr>
+          <w:ilvl w:val="2"/>
+          <w:numId w:val="2"/>
+        </w:numPr>
+      </w:pPr>
+      <w:r>
+        <w:t>No. of Blocks</w:t>
+      </w:r>
+      <w:r>
+        <w:tab/>
+      </w:r>
+      <w:r>
+        <w:tab/>
+        <w:t>: 3</w:t>
+      </w:r>
+    </w:p>
+    <w:p>
+      <w:pPr>
+        <w:pStyle w:val="ListParagraph"/>
+        <w:numPr>
+          <w:ilvl w:val="2"/>
+          <w:numId w:val="2"/>
+        </w:numPr>
+      </w:pPr>
+      <w:r>
+        <w:t>Feedback</w:t>
+      </w:r>
+      <w:r>
+        <w:tab/>
+      </w:r>
+      <w:r>
+        <w:tab/>
+        <w:t>: Yes</w:t>
+      </w:r>
+    </w:p>
+    <w:p>
+      <w:pPr>
+        <w:pStyle w:val="ListParagraph"/>
+        <w:numPr>
+          <w:ilvl w:val="2"/>
+          <w:numId w:val="2"/>
+        </w:numPr>
+      </w:pPr>
+      <w:r>
+        <w:t>Diagnostic Trial</w:t>
+      </w:r>
+      <w:r>
+        <w:tab/>
+      </w:r>
+      <w:r>
+        <w:tab/>
+        <w:t>: No</w:t>
+      </w:r>
+    </w:p>
+    <w:p>
+      <w:pPr>
+        <w:pStyle w:val="ListParagraph"/>
+        <w:numPr>
+          <w:ilvl w:val="2"/>
+          <w:numId w:val="2"/>
+        </w:numPr>
+      </w:pPr>
+      <w:r>
+        <w:t>Select ‘Yes’ – Confirm</w:t>
+      </w:r>
+    </w:p>
+    <w:p>
+      <w:pPr>
+        <w:pStyle w:val="ListParagraph"/>
+        <w:numPr>
+          <w:ilvl w:val="2"/>
+          <w:numId w:val="2"/>
+        </w:numPr>
+      </w:pPr>
+      <w:r>
+        <w:t>Click ‘Next’</w:t>
+      </w:r>
+    </w:p>
+    <w:p>
+      <w:pPr>
+        <w:pStyle w:val="ListParagraph"/>
+        <w:numPr>
+          <w:ilvl w:val="2"/>
+          <w:numId w:val="2"/>
+        </w:numPr>
+      </w:pPr>
+      <w:r>
+        <w:t>Confirm the Data Entered in the Next Screen</w:t>
+      </w:r>
+    </w:p>
+    <w:p>
+      <w:pPr>
+        <w:pStyle w:val="ListParagraph"/>
+        <w:numPr>
+          <w:ilvl w:val="2"/>
+          <w:numId w:val="2"/>
+        </w:numPr>
+      </w:pPr>
+      <w:r>
+        <w:t>Click Submit to Create a test</w:t>
+      </w:r>
+    </w:p>
+    <w:p>
+      <w:pPr>
+        <w:pStyle w:val="ListParagraph"/>
+        <w:numPr>
+          <w:ilvl w:val="1"/>
+          <w:numId w:val="2"/>
+        </w:numPr>
+      </w:pPr>
+      <w:r>
+        <w:t>Click ‘Modify Existing Experiment’ from the Left Menu</w:t>
+      </w:r>
+    </w:p>
+    <w:p>
+      <w:pPr>
+        <w:pStyle w:val="ListParagraph"/>
+        <w:numPr>
+          <w:ilvl w:val="2"/>
+          <w:numId w:val="2"/>
+        </w:numPr>
+      </w:pPr>
+      <w:r>
+        <w:t>Select ‘T0003’ from Experiment ID Dropdown</w:t>
+      </w:r>
+    </w:p>
+    <w:p>
+      <w:pPr>
+        <w:pStyle w:val="ListParagraph"/>
+        <w:numPr>
+          <w:ilvl w:val="2"/>
+          <w:numId w:val="2"/>
+        </w:numPr>
+      </w:pPr>
+      <w:r>
+        <w:t>Change the value of ‘No. of Blocks’ from 3 to 5.</w:t>
+      </w:r>
+    </w:p>
+    <w:p>
+      <w:pPr>
+        <w:pStyle w:val="ListParagraph"/>
+        <w:numPr>
+          <w:ilvl w:val="2"/>
+          <w:numId w:val="2"/>
+        </w:numPr>
+      </w:pPr>
+      <w:r>
+        <w:t>Click ‘Save’ button</w:t>
+      </w:r>
+    </w:p>
+    <w:p>
+      <w:pPr>
+        <w:pStyle w:val="ListParagraph"/>
+        <w:numPr>
+          <w:ilvl w:val="1"/>
+          <w:numId w:val="2"/>
+        </w:numPr>
+      </w:pPr>
+      <w:r>
+        <w:lastRenderedPageBreak/>
+        <w:t>Logout</w:t>
       </w:r>
     </w:p>
     <w:p/>
@@ -297,15 +600,6 @@
           <w:szCs w:val="19"/>
         </w:rPr>
       </w:pPr>
-      <w:r>
-        <w:rPr>
-          <w:rFonts w:ascii="Arial" w:eastAsia="Times New Roman" w:hAnsi="Arial" w:cs="Arial"/>
-          <w:color w:val="222222"/>
-          <w:sz w:val="19"/>
-          <w:szCs w:val="19"/>
-        </w:rPr>
-        <w:br w:type="page"/>
-      </w:r>
     </w:p>
     <w:p>
       <w:pPr>
@@ -325,7 +619,6 @@
           <w:sz w:val="19"/>
           <w:szCs w:val="19"/>
         </w:rPr>
-        <w:lastRenderedPageBreak/>
         <w:t>Questionnaire:</w:t>
       </w:r>
     </w:p>
@@ -387,6 +680,11 @@
     </w:p>
     <w:p>
       <w:pPr>
+        <w:pStyle w:val="ListParagraph"/>
+        <w:numPr>
+          <w:ilvl w:val="0"/>
+          <w:numId w:val="1"/>
+        </w:numPr>
         <w:shd w:val="clear" w:color="auto" w:fill="FFFFFF"/>
         <w:spacing w:after="0" w:line="240" w:lineRule="auto"/>
         <w:rPr>
@@ -396,9 +694,23 @@
           <w:szCs w:val="19"/>
         </w:rPr>
       </w:pPr>
-    </w:p>
-    <w:p>
-      <w:pPr>
+      <w:r>
+        <w:rPr>
+          <w:rFonts w:ascii="Arial" w:eastAsia="Times New Roman" w:hAnsi="Arial" w:cs="Arial"/>
+          <w:color w:val="222222"/>
+          <w:sz w:val="19"/>
+          <w:szCs w:val="19"/>
+        </w:rPr>
+        <w:t>Did you find anything confusing/misleading in each task?</w:t>
+      </w:r>
+    </w:p>
+    <w:p>
+      <w:pPr>
+        <w:pStyle w:val="ListParagraph"/>
+        <w:numPr>
+          <w:ilvl w:val="0"/>
+          <w:numId w:val="1"/>
+        </w:numPr>
         <w:shd w:val="clear" w:color="auto" w:fill="FFFFFF"/>
         <w:spacing w:after="0" w:line="240" w:lineRule="auto"/>
         <w:rPr>
@@ -415,11 +727,16 @@
           <w:sz w:val="19"/>
           <w:szCs w:val="19"/>
         </w:rPr>
-        <w:t xml:space="preserve">  </w:t>
-      </w:r>
-    </w:p>
-    <w:p>
-      <w:pPr>
+        <w:t>Any suggestions for improvement in each task / in the interface in general?</w:t>
+      </w:r>
+    </w:p>
+    <w:p>
+      <w:pPr>
+        <w:pStyle w:val="ListParagraph"/>
+        <w:numPr>
+          <w:ilvl w:val="0"/>
+          <w:numId w:val="1"/>
+        </w:numPr>
         <w:shd w:val="clear" w:color="auto" w:fill="FFFFFF"/>
         <w:spacing w:after="0" w:line="240" w:lineRule="auto"/>
         <w:rPr>
@@ -429,9 +746,23 @@
           <w:szCs w:val="19"/>
         </w:rPr>
       </w:pPr>
-    </w:p>
-    <w:p>
-      <w:pPr>
+      <w:r>
+        <w:rPr>
+          <w:rFonts w:ascii="Arial" w:eastAsia="Times New Roman" w:hAnsi="Arial" w:cs="Arial"/>
+          <w:color w:val="222222"/>
+          <w:sz w:val="19"/>
+          <w:szCs w:val="19"/>
+        </w:rPr>
+        <w:t>On a scale of 1-5 how easy was the interface to use </w:t>
+      </w:r>
+    </w:p>
+    <w:p>
+      <w:pPr>
+        <w:pStyle w:val="ListParagraph"/>
+        <w:numPr>
+          <w:ilvl w:val="0"/>
+          <w:numId w:val="1"/>
+        </w:numPr>
         <w:shd w:val="clear" w:color="auto" w:fill="FFFFFF"/>
         <w:spacing w:after="0" w:line="240" w:lineRule="auto"/>
         <w:rPr>
@@ -441,9 +772,23 @@
           <w:szCs w:val="19"/>
         </w:rPr>
       </w:pPr>
-    </w:p>
-    <w:p>
-      <w:pPr>
+      <w:r>
+        <w:rPr>
+          <w:rFonts w:ascii="Arial" w:eastAsia="Times New Roman" w:hAnsi="Arial" w:cs="Arial"/>
+          <w:color w:val="222222"/>
+          <w:sz w:val="19"/>
+          <w:szCs w:val="19"/>
+        </w:rPr>
+        <w:t>How clear were the instructions (1-5 scale)</w:t>
+      </w:r>
+    </w:p>
+    <w:p>
+      <w:pPr>
+        <w:pStyle w:val="ListParagraph"/>
+        <w:numPr>
+          <w:ilvl w:val="0"/>
+          <w:numId w:val="1"/>
+        </w:numPr>
         <w:shd w:val="clear" w:color="auto" w:fill="FFFFFF"/>
         <w:spacing w:after="0" w:line="240" w:lineRule="auto"/>
         <w:rPr>
@@ -453,9 +798,41 @@
           <w:szCs w:val="19"/>
         </w:rPr>
       </w:pPr>
-    </w:p>
-    <w:p>
-      <w:pPr>
+      <w:r>
+        <w:rPr>
+          <w:rFonts w:ascii="Arial" w:eastAsia="Times New Roman" w:hAnsi="Arial" w:cs="Arial"/>
+          <w:color w:val="222222"/>
+          <w:sz w:val="19"/>
+          <w:szCs w:val="19"/>
+        </w:rPr>
+        <w:t>What do you think of the color combinations</w:t>
+      </w:r>
+      <w:r>
+        <w:rPr>
+          <w:rFonts w:ascii="Arial" w:eastAsia="Times New Roman" w:hAnsi="Arial" w:cs="Arial"/>
+          <w:color w:val="222222"/>
+          <w:sz w:val="19"/>
+          <w:szCs w:val="19"/>
+        </w:rPr>
+        <w:t xml:space="preserve"> used in the interface/reports</w:t>
+      </w:r>
+      <w:r>
+        <w:rPr>
+          <w:rFonts w:ascii="Arial" w:eastAsia="Times New Roman" w:hAnsi="Arial" w:cs="Arial"/>
+          <w:color w:val="222222"/>
+          <w:sz w:val="19"/>
+          <w:szCs w:val="19"/>
+        </w:rPr>
+        <w:t>?</w:t>
+      </w:r>
+    </w:p>
+    <w:p>
+      <w:pPr>
+        <w:pStyle w:val="ListParagraph"/>
+        <w:numPr>
+          <w:ilvl w:val="0"/>
+          <w:numId w:val="1"/>
+        </w:numPr>
         <w:shd w:val="clear" w:color="auto" w:fill="FFFFFF"/>
         <w:spacing w:after="0" w:line="240" w:lineRule="auto"/>
         <w:rPr>
@@ -465,627 +842,6 @@
           <w:szCs w:val="19"/>
         </w:rPr>
       </w:pPr>
-    </w:p>
-    <w:p>
-      <w:pPr>
-        <w:shd w:val="clear" w:color="auto" w:fill="FFFFFF"/>
-        <w:spacing w:after="0" w:line="240" w:lineRule="auto"/>
-        <w:rPr>
-          <w:rFonts w:ascii="Arial" w:eastAsia="Times New Roman" w:hAnsi="Arial" w:cs="Arial"/>
-          <w:color w:val="222222"/>
-          <w:sz w:val="19"/>
-          <w:szCs w:val="19"/>
-        </w:rPr>
-      </w:pPr>
-    </w:p>
-    <w:p>
-      <w:pPr>
-        <w:pStyle w:val="ListParagraph"/>
-        <w:numPr>
-          <w:ilvl w:val="0"/>
-          <w:numId w:val="1"/>
-        </w:numPr>
-        <w:shd w:val="clear" w:color="auto" w:fill="FFFFFF"/>
-        <w:spacing w:after="0" w:line="240" w:lineRule="auto"/>
-        <w:rPr>
-          <w:rFonts w:ascii="Arial" w:eastAsia="Times New Roman" w:hAnsi="Arial" w:cs="Arial"/>
-          <w:color w:val="222222"/>
-          <w:sz w:val="19"/>
-          <w:szCs w:val="19"/>
-        </w:rPr>
-      </w:pPr>
-      <w:r>
-        <w:rPr>
-          <w:rFonts w:ascii="Arial" w:eastAsia="Times New Roman" w:hAnsi="Arial" w:cs="Arial"/>
-          <w:color w:val="222222"/>
-          <w:sz w:val="19"/>
-          <w:szCs w:val="19"/>
-        </w:rPr>
-        <w:t>Did you find anything confusing/misleading in each task?</w:t>
-      </w:r>
-    </w:p>
-    <w:p>
-      <w:pPr>
-        <w:shd w:val="clear" w:color="auto" w:fill="FFFFFF"/>
-        <w:spacing w:after="0" w:line="240" w:lineRule="auto"/>
-        <w:rPr>
-          <w:rFonts w:ascii="Arial" w:eastAsia="Times New Roman" w:hAnsi="Arial" w:cs="Arial"/>
-          <w:color w:val="222222"/>
-          <w:sz w:val="19"/>
-          <w:szCs w:val="19"/>
-        </w:rPr>
-      </w:pPr>
-    </w:p>
-    <w:p>
-      <w:pPr>
-        <w:shd w:val="clear" w:color="auto" w:fill="FFFFFF"/>
-        <w:spacing w:after="0" w:line="240" w:lineRule="auto"/>
-        <w:rPr>
-          <w:rFonts w:ascii="Arial" w:eastAsia="Times New Roman" w:hAnsi="Arial" w:cs="Arial"/>
-          <w:color w:val="222222"/>
-          <w:sz w:val="19"/>
-          <w:szCs w:val="19"/>
-        </w:rPr>
-      </w:pPr>
-    </w:p>
-    <w:p>
-      <w:pPr>
-        <w:shd w:val="clear" w:color="auto" w:fill="FFFFFF"/>
-        <w:spacing w:after="0" w:line="240" w:lineRule="auto"/>
-        <w:rPr>
-          <w:rFonts w:ascii="Arial" w:eastAsia="Times New Roman" w:hAnsi="Arial" w:cs="Arial"/>
-          <w:color w:val="222222"/>
-          <w:sz w:val="19"/>
-          <w:szCs w:val="19"/>
-        </w:rPr>
-      </w:pPr>
-    </w:p>
-    <w:p>
-      <w:pPr>
-        <w:shd w:val="clear" w:color="auto" w:fill="FFFFFF"/>
-        <w:spacing w:after="0" w:line="240" w:lineRule="auto"/>
-        <w:rPr>
-          <w:rFonts w:ascii="Arial" w:eastAsia="Times New Roman" w:hAnsi="Arial" w:cs="Arial"/>
-          <w:color w:val="222222"/>
-          <w:sz w:val="19"/>
-          <w:szCs w:val="19"/>
-        </w:rPr>
-      </w:pPr>
-    </w:p>
-    <w:p>
-      <w:pPr>
-        <w:shd w:val="clear" w:color="auto" w:fill="FFFFFF"/>
-        <w:spacing w:after="0" w:line="240" w:lineRule="auto"/>
-        <w:rPr>
-          <w:rFonts w:ascii="Arial" w:eastAsia="Times New Roman" w:hAnsi="Arial" w:cs="Arial"/>
-          <w:color w:val="222222"/>
-          <w:sz w:val="19"/>
-          <w:szCs w:val="19"/>
-        </w:rPr>
-      </w:pPr>
-    </w:p>
-    <w:p>
-      <w:pPr>
-        <w:shd w:val="clear" w:color="auto" w:fill="FFFFFF"/>
-        <w:spacing w:after="0" w:line="240" w:lineRule="auto"/>
-        <w:rPr>
-          <w:rFonts w:ascii="Arial" w:eastAsia="Times New Roman" w:hAnsi="Arial" w:cs="Arial"/>
-          <w:color w:val="222222"/>
-          <w:sz w:val="19"/>
-          <w:szCs w:val="19"/>
-        </w:rPr>
-      </w:pPr>
-    </w:p>
-    <w:p>
-      <w:pPr>
-        <w:pStyle w:val="ListParagraph"/>
-        <w:numPr>
-          <w:ilvl w:val="0"/>
-          <w:numId w:val="1"/>
-        </w:numPr>
-        <w:shd w:val="clear" w:color="auto" w:fill="FFFFFF"/>
-        <w:spacing w:after="0" w:line="240" w:lineRule="auto"/>
-        <w:rPr>
-          <w:rFonts w:ascii="Arial" w:eastAsia="Times New Roman" w:hAnsi="Arial" w:cs="Arial"/>
-          <w:color w:val="222222"/>
-          <w:sz w:val="19"/>
-          <w:szCs w:val="19"/>
-        </w:rPr>
-      </w:pPr>
-      <w:r>
-        <w:rPr>
-          <w:rFonts w:ascii="Arial" w:eastAsia="Times New Roman" w:hAnsi="Arial" w:cs="Arial"/>
-          <w:color w:val="222222"/>
-          <w:sz w:val="19"/>
-          <w:szCs w:val="19"/>
-        </w:rPr>
-        <w:t>Any suggestions for improvement in each task / in the interface in general?</w:t>
-      </w:r>
-    </w:p>
-    <w:p>
-      <w:pPr>
-        <w:shd w:val="clear" w:color="auto" w:fill="FFFFFF"/>
-        <w:spacing w:after="0" w:line="240" w:lineRule="auto"/>
-        <w:rPr>
-          <w:rFonts w:ascii="Arial" w:eastAsia="Times New Roman" w:hAnsi="Arial" w:cs="Arial"/>
-          <w:color w:val="222222"/>
-          <w:sz w:val="19"/>
-          <w:szCs w:val="19"/>
-        </w:rPr>
-      </w:pPr>
-    </w:p>
-    <w:p>
-      <w:pPr>
-        <w:shd w:val="clear" w:color="auto" w:fill="FFFFFF"/>
-        <w:spacing w:after="0" w:line="240" w:lineRule="auto"/>
-        <w:rPr>
-          <w:rFonts w:ascii="Arial" w:eastAsia="Times New Roman" w:hAnsi="Arial" w:cs="Arial"/>
-          <w:color w:val="222222"/>
-          <w:sz w:val="19"/>
-          <w:szCs w:val="19"/>
-        </w:rPr>
-      </w:pPr>
-    </w:p>
-    <w:p>
-      <w:pPr>
-        <w:shd w:val="clear" w:color="auto" w:fill="FFFFFF"/>
-        <w:spacing w:after="0" w:line="240" w:lineRule="auto"/>
-        <w:rPr>
-          <w:rFonts w:ascii="Arial" w:eastAsia="Times New Roman" w:hAnsi="Arial" w:cs="Arial"/>
-          <w:color w:val="222222"/>
-          <w:sz w:val="19"/>
-          <w:szCs w:val="19"/>
-        </w:rPr>
-      </w:pPr>
-    </w:p>
-    <w:p>
-      <w:pPr>
-        <w:shd w:val="clear" w:color="auto" w:fill="FFFFFF"/>
-        <w:spacing w:after="0" w:line="240" w:lineRule="auto"/>
-        <w:rPr>
-          <w:rFonts w:ascii="Arial" w:eastAsia="Times New Roman" w:hAnsi="Arial" w:cs="Arial"/>
-          <w:color w:val="222222"/>
-          <w:sz w:val="19"/>
-          <w:szCs w:val="19"/>
-        </w:rPr>
-      </w:pPr>
-    </w:p>
-    <w:p>
-      <w:pPr>
-        <w:shd w:val="clear" w:color="auto" w:fill="FFFFFF"/>
-        <w:spacing w:after="0" w:line="240" w:lineRule="auto"/>
-        <w:rPr>
-          <w:rFonts w:ascii="Arial" w:eastAsia="Times New Roman" w:hAnsi="Arial" w:cs="Arial"/>
-          <w:color w:val="222222"/>
-          <w:sz w:val="19"/>
-          <w:szCs w:val="19"/>
-        </w:rPr>
-      </w:pPr>
-    </w:p>
-    <w:p>
-      <w:pPr>
-        <w:shd w:val="clear" w:color="auto" w:fill="FFFFFF"/>
-        <w:spacing w:after="0" w:line="240" w:lineRule="auto"/>
-        <w:rPr>
-          <w:rFonts w:ascii="Arial" w:eastAsia="Times New Roman" w:hAnsi="Arial" w:cs="Arial"/>
-          <w:color w:val="222222"/>
-          <w:sz w:val="19"/>
-          <w:szCs w:val="19"/>
-        </w:rPr>
-      </w:pPr>
-    </w:p>
-    <w:p>
-      <w:pPr>
-        <w:shd w:val="clear" w:color="auto" w:fill="FFFFFF"/>
-        <w:spacing w:after="0" w:line="240" w:lineRule="auto"/>
-        <w:rPr>
-          <w:rFonts w:ascii="Arial" w:eastAsia="Times New Roman" w:hAnsi="Arial" w:cs="Arial"/>
-          <w:color w:val="222222"/>
-          <w:sz w:val="19"/>
-          <w:szCs w:val="19"/>
-        </w:rPr>
-      </w:pPr>
-    </w:p>
-    <w:p>
-      <w:pPr>
-        <w:pStyle w:val="ListParagraph"/>
-        <w:numPr>
-          <w:ilvl w:val="0"/>
-          <w:numId w:val="1"/>
-        </w:numPr>
-        <w:shd w:val="clear" w:color="auto" w:fill="FFFFFF"/>
-        <w:spacing w:after="0" w:line="240" w:lineRule="auto"/>
-        <w:rPr>
-          <w:rFonts w:ascii="Arial" w:eastAsia="Times New Roman" w:hAnsi="Arial" w:cs="Arial"/>
-          <w:color w:val="222222"/>
-          <w:sz w:val="19"/>
-          <w:szCs w:val="19"/>
-        </w:rPr>
-      </w:pPr>
-      <w:r>
-        <w:rPr>
-          <w:rFonts w:ascii="Arial" w:eastAsia="Times New Roman" w:hAnsi="Arial" w:cs="Arial"/>
-          <w:color w:val="222222"/>
-          <w:sz w:val="19"/>
-          <w:szCs w:val="19"/>
-        </w:rPr>
-        <w:t>On a scale of 1-5 how easy was the interface to use </w:t>
-      </w:r>
-    </w:p>
-    <w:p>
-      <w:pPr>
-        <w:shd w:val="clear" w:color="auto" w:fill="FFFFFF"/>
-        <w:spacing w:after="0" w:line="240" w:lineRule="auto"/>
-        <w:rPr>
-          <w:rFonts w:ascii="Arial" w:eastAsia="Times New Roman" w:hAnsi="Arial" w:cs="Arial"/>
-          <w:color w:val="222222"/>
-          <w:sz w:val="19"/>
-          <w:szCs w:val="19"/>
-        </w:rPr>
-      </w:pPr>
-    </w:p>
-    <w:p>
-      <w:pPr>
-        <w:shd w:val="clear" w:color="auto" w:fill="FFFFFF"/>
-        <w:spacing w:after="0" w:line="240" w:lineRule="auto"/>
-        <w:rPr>
-          <w:rFonts w:ascii="Arial" w:eastAsia="Times New Roman" w:hAnsi="Arial" w:cs="Arial"/>
-          <w:color w:val="222222"/>
-          <w:sz w:val="19"/>
-          <w:szCs w:val="19"/>
-        </w:rPr>
-      </w:pPr>
-    </w:p>
-    <w:p>
-      <w:pPr>
-        <w:shd w:val="clear" w:color="auto" w:fill="FFFFFF"/>
-        <w:spacing w:after="0" w:line="240" w:lineRule="auto"/>
-        <w:rPr>
-          <w:rFonts w:ascii="Arial" w:eastAsia="Times New Roman" w:hAnsi="Arial" w:cs="Arial"/>
-          <w:color w:val="222222"/>
-          <w:sz w:val="19"/>
-          <w:szCs w:val="19"/>
-        </w:rPr>
-      </w:pPr>
-    </w:p>
-    <w:p>
-      <w:pPr>
-        <w:shd w:val="clear" w:color="auto" w:fill="FFFFFF"/>
-        <w:spacing w:after="0" w:line="240" w:lineRule="auto"/>
-        <w:rPr>
-          <w:rFonts w:ascii="Arial" w:eastAsia="Times New Roman" w:hAnsi="Arial" w:cs="Arial"/>
-          <w:color w:val="222222"/>
-          <w:sz w:val="19"/>
-          <w:szCs w:val="19"/>
-        </w:rPr>
-      </w:pPr>
-    </w:p>
-    <w:p>
-      <w:pPr>
-        <w:shd w:val="clear" w:color="auto" w:fill="FFFFFF"/>
-        <w:spacing w:after="0" w:line="240" w:lineRule="auto"/>
-        <w:rPr>
-          <w:rFonts w:ascii="Arial" w:eastAsia="Times New Roman" w:hAnsi="Arial" w:cs="Arial"/>
-          <w:color w:val="222222"/>
-          <w:sz w:val="19"/>
-          <w:szCs w:val="19"/>
-        </w:rPr>
-      </w:pPr>
-    </w:p>
-    <w:p>
-      <w:pPr>
-        <w:shd w:val="clear" w:color="auto" w:fill="FFFFFF"/>
-        <w:spacing w:after="0" w:line="240" w:lineRule="auto"/>
-        <w:rPr>
-          <w:rFonts w:ascii="Arial" w:eastAsia="Times New Roman" w:hAnsi="Arial" w:cs="Arial"/>
-          <w:color w:val="222222"/>
-          <w:sz w:val="19"/>
-          <w:szCs w:val="19"/>
-        </w:rPr>
-      </w:pPr>
-    </w:p>
-    <w:p>
-      <w:pPr>
-        <w:shd w:val="clear" w:color="auto" w:fill="FFFFFF"/>
-        <w:spacing w:after="0" w:line="240" w:lineRule="auto"/>
-        <w:rPr>
-          <w:rFonts w:ascii="Arial" w:eastAsia="Times New Roman" w:hAnsi="Arial" w:cs="Arial"/>
-          <w:color w:val="222222"/>
-          <w:sz w:val="19"/>
-          <w:szCs w:val="19"/>
-        </w:rPr>
-      </w:pPr>
-    </w:p>
-    <w:p>
-      <w:pPr>
-        <w:pStyle w:val="ListParagraph"/>
-        <w:numPr>
-          <w:ilvl w:val="0"/>
-          <w:numId w:val="1"/>
-        </w:numPr>
-        <w:shd w:val="clear" w:color="auto" w:fill="FFFFFF"/>
-        <w:spacing w:after="0" w:line="240" w:lineRule="auto"/>
-        <w:rPr>
-          <w:rFonts w:ascii="Arial" w:eastAsia="Times New Roman" w:hAnsi="Arial" w:cs="Arial"/>
-          <w:color w:val="222222"/>
-          <w:sz w:val="19"/>
-          <w:szCs w:val="19"/>
-        </w:rPr>
-      </w:pPr>
-      <w:r>
-        <w:rPr>
-          <w:rFonts w:ascii="Arial" w:eastAsia="Times New Roman" w:hAnsi="Arial" w:cs="Arial"/>
-          <w:color w:val="222222"/>
-          <w:sz w:val="19"/>
-          <w:szCs w:val="19"/>
-        </w:rPr>
-        <w:t>How clear were the instructions (1-5 scale)</w:t>
-      </w:r>
-    </w:p>
-    <w:p>
-      <w:pPr>
-        <w:shd w:val="clear" w:color="auto" w:fill="FFFFFF"/>
-        <w:spacing w:after="0" w:line="240" w:lineRule="auto"/>
-        <w:rPr>
-          <w:rFonts w:ascii="Arial" w:eastAsia="Times New Roman" w:hAnsi="Arial" w:cs="Arial"/>
-          <w:color w:val="222222"/>
-          <w:sz w:val="19"/>
-          <w:szCs w:val="19"/>
-        </w:rPr>
-      </w:pPr>
-    </w:p>
-    <w:p>
-      <w:pPr>
-        <w:shd w:val="clear" w:color="auto" w:fill="FFFFFF"/>
-        <w:spacing w:after="0" w:line="240" w:lineRule="auto"/>
-        <w:rPr>
-          <w:rFonts w:ascii="Arial" w:eastAsia="Times New Roman" w:hAnsi="Arial" w:cs="Arial"/>
-          <w:color w:val="222222"/>
-          <w:sz w:val="19"/>
-          <w:szCs w:val="19"/>
-        </w:rPr>
-      </w:pPr>
-    </w:p>
-    <w:p>
-      <w:pPr>
-        <w:shd w:val="clear" w:color="auto" w:fill="FFFFFF"/>
-        <w:spacing w:after="0" w:line="240" w:lineRule="auto"/>
-        <w:rPr>
-          <w:rFonts w:ascii="Arial" w:eastAsia="Times New Roman" w:hAnsi="Arial" w:cs="Arial"/>
-          <w:color w:val="222222"/>
-          <w:sz w:val="19"/>
-          <w:szCs w:val="19"/>
-        </w:rPr>
-      </w:pPr>
-    </w:p>
-    <w:p>
-      <w:pPr>
-        <w:shd w:val="clear" w:color="auto" w:fill="FFFFFF"/>
-        <w:spacing w:after="0" w:line="240" w:lineRule="auto"/>
-        <w:rPr>
-          <w:rFonts w:ascii="Arial" w:eastAsia="Times New Roman" w:hAnsi="Arial" w:cs="Arial"/>
-          <w:color w:val="222222"/>
-          <w:sz w:val="19"/>
-          <w:szCs w:val="19"/>
-        </w:rPr>
-      </w:pPr>
-    </w:p>
-    <w:p>
-      <w:pPr>
-        <w:shd w:val="clear" w:color="auto" w:fill="FFFFFF"/>
-        <w:spacing w:after="0" w:line="240" w:lineRule="auto"/>
-        <w:rPr>
-          <w:rFonts w:ascii="Arial" w:eastAsia="Times New Roman" w:hAnsi="Arial" w:cs="Arial"/>
-          <w:color w:val="222222"/>
-          <w:sz w:val="19"/>
-          <w:szCs w:val="19"/>
-        </w:rPr>
-      </w:pPr>
-    </w:p>
-    <w:p>
-      <w:pPr>
-        <w:shd w:val="clear" w:color="auto" w:fill="FFFFFF"/>
-        <w:spacing w:after="0" w:line="240" w:lineRule="auto"/>
-        <w:rPr>
-          <w:rFonts w:ascii="Arial" w:eastAsia="Times New Roman" w:hAnsi="Arial" w:cs="Arial"/>
-          <w:color w:val="222222"/>
-          <w:sz w:val="19"/>
-          <w:szCs w:val="19"/>
-        </w:rPr>
-      </w:pPr>
-    </w:p>
-    <w:p>
-      <w:pPr>
-        <w:shd w:val="clear" w:color="auto" w:fill="FFFFFF"/>
-        <w:spacing w:after="0" w:line="240" w:lineRule="auto"/>
-        <w:rPr>
-          <w:rFonts w:ascii="Arial" w:eastAsia="Times New Roman" w:hAnsi="Arial" w:cs="Arial"/>
-          <w:color w:val="222222"/>
-          <w:sz w:val="19"/>
-          <w:szCs w:val="19"/>
-        </w:rPr>
-      </w:pPr>
-    </w:p>
-    <w:p>
-      <w:pPr>
-        <w:shd w:val="clear" w:color="auto" w:fill="FFFFFF"/>
-        <w:spacing w:after="0" w:line="240" w:lineRule="auto"/>
-        <w:rPr>
-          <w:rFonts w:ascii="Arial" w:eastAsia="Times New Roman" w:hAnsi="Arial" w:cs="Arial"/>
-          <w:color w:val="222222"/>
-          <w:sz w:val="19"/>
-          <w:szCs w:val="19"/>
-        </w:rPr>
-      </w:pPr>
-    </w:p>
-    <w:p>
-      <w:pPr>
-        <w:pStyle w:val="ListParagraph"/>
-        <w:numPr>
-          <w:ilvl w:val="0"/>
-          <w:numId w:val="1"/>
-        </w:numPr>
-        <w:shd w:val="clear" w:color="auto" w:fill="FFFFFF"/>
-        <w:spacing w:after="0" w:line="240" w:lineRule="auto"/>
-        <w:rPr>
-          <w:rFonts w:ascii="Arial" w:eastAsia="Times New Roman" w:hAnsi="Arial" w:cs="Arial"/>
-          <w:color w:val="222222"/>
-          <w:sz w:val="19"/>
-          <w:szCs w:val="19"/>
-        </w:rPr>
-      </w:pPr>
-      <w:r>
-        <w:rPr>
-          <w:rFonts w:ascii="Arial" w:eastAsia="Times New Roman" w:hAnsi="Arial" w:cs="Arial"/>
-          <w:color w:val="222222"/>
-          <w:sz w:val="19"/>
-          <w:szCs w:val="19"/>
-        </w:rPr>
-        <w:t>What do you think of the color combinations</w:t>
-      </w:r>
-      <w:r>
-        <w:rPr>
-          <w:rFonts w:ascii="Arial" w:eastAsia="Times New Roman" w:hAnsi="Arial" w:cs="Arial"/>
-          <w:color w:val="222222"/>
-          <w:sz w:val="19"/>
-          <w:szCs w:val="19"/>
-        </w:rPr>
-        <w:t xml:space="preserve"> used in the interface/reports</w:t>
-      </w:r>
-      <w:r>
-        <w:rPr>
-          <w:rFonts w:ascii="Arial" w:eastAsia="Times New Roman" w:hAnsi="Arial" w:cs="Arial"/>
-          <w:color w:val="222222"/>
-          <w:sz w:val="19"/>
-          <w:szCs w:val="19"/>
-        </w:rPr>
-        <w:t>?</w:t>
-      </w:r>
-    </w:p>
-    <w:p>
-      <w:pPr>
-        <w:shd w:val="clear" w:color="auto" w:fill="FFFFFF"/>
-        <w:spacing w:after="0" w:line="240" w:lineRule="auto"/>
-        <w:rPr>
-          <w:rFonts w:ascii="Arial" w:eastAsia="Times New Roman" w:hAnsi="Arial" w:cs="Arial"/>
-          <w:color w:val="222222"/>
-          <w:sz w:val="19"/>
-          <w:szCs w:val="19"/>
-        </w:rPr>
-      </w:pPr>
-    </w:p>
-    <w:p>
-      <w:pPr>
-        <w:shd w:val="clear" w:color="auto" w:fill="FFFFFF"/>
-        <w:spacing w:after="0" w:line="240" w:lineRule="auto"/>
-        <w:rPr>
-          <w:rFonts w:ascii="Arial" w:eastAsia="Times New Roman" w:hAnsi="Arial" w:cs="Arial"/>
-          <w:color w:val="222222"/>
-          <w:sz w:val="19"/>
-          <w:szCs w:val="19"/>
-        </w:rPr>
-      </w:pPr>
-    </w:p>
-    <w:p>
-      <w:pPr>
-        <w:shd w:val="clear" w:color="auto" w:fill="FFFFFF"/>
-        <w:spacing w:after="0" w:line="240" w:lineRule="auto"/>
-        <w:rPr>
-          <w:rFonts w:ascii="Arial" w:eastAsia="Times New Roman" w:hAnsi="Arial" w:cs="Arial"/>
-          <w:color w:val="222222"/>
-          <w:sz w:val="19"/>
-          <w:szCs w:val="19"/>
-        </w:rPr>
-      </w:pPr>
-    </w:p>
-    <w:p>
-      <w:pPr>
-        <w:shd w:val="clear" w:color="auto" w:fill="FFFFFF"/>
-        <w:spacing w:after="0" w:line="240" w:lineRule="auto"/>
-        <w:rPr>
-          <w:rFonts w:ascii="Arial" w:eastAsia="Times New Roman" w:hAnsi="Arial" w:cs="Arial"/>
-          <w:color w:val="222222"/>
-          <w:sz w:val="19"/>
-          <w:szCs w:val="19"/>
-        </w:rPr>
-      </w:pPr>
-    </w:p>
-    <w:p>
-      <w:pPr>
-        <w:shd w:val="clear" w:color="auto" w:fill="FFFFFF"/>
-        <w:spacing w:after="0" w:line="240" w:lineRule="auto"/>
-        <w:rPr>
-          <w:rFonts w:ascii="Arial" w:eastAsia="Times New Roman" w:hAnsi="Arial" w:cs="Arial"/>
-          <w:color w:val="222222"/>
-          <w:sz w:val="19"/>
-          <w:szCs w:val="19"/>
-        </w:rPr>
-      </w:pPr>
-    </w:p>
-    <w:p>
-      <w:pPr>
-        <w:shd w:val="clear" w:color="auto" w:fill="FFFFFF"/>
-        <w:spacing w:after="0" w:line="240" w:lineRule="auto"/>
-        <w:rPr>
-          <w:rFonts w:ascii="Arial" w:eastAsia="Times New Roman" w:hAnsi="Arial" w:cs="Arial"/>
-          <w:color w:val="222222"/>
-          <w:sz w:val="19"/>
-          <w:szCs w:val="19"/>
-        </w:rPr>
-      </w:pPr>
-    </w:p>
-    <w:p>
-      <w:pPr>
-        <w:shd w:val="clear" w:color="auto" w:fill="FFFFFF"/>
-        <w:spacing w:after="0" w:line="240" w:lineRule="auto"/>
-        <w:rPr>
-          <w:rFonts w:ascii="Arial" w:eastAsia="Times New Roman" w:hAnsi="Arial" w:cs="Arial"/>
-          <w:color w:val="222222"/>
-          <w:sz w:val="19"/>
-          <w:szCs w:val="19"/>
-        </w:rPr>
-      </w:pPr>
-    </w:p>
-    <w:p>
-      <w:pPr>
-        <w:shd w:val="clear" w:color="auto" w:fill="FFFFFF"/>
-        <w:spacing w:after="0" w:line="240" w:lineRule="auto"/>
-        <w:rPr>
-          <w:rFonts w:ascii="Arial" w:eastAsia="Times New Roman" w:hAnsi="Arial" w:cs="Arial"/>
-          <w:color w:val="222222"/>
-          <w:sz w:val="19"/>
-          <w:szCs w:val="19"/>
-        </w:rPr>
-      </w:pPr>
-    </w:p>
-    <w:p>
-      <w:pPr>
-        <w:shd w:val="clear" w:color="auto" w:fill="FFFFFF"/>
-        <w:spacing w:after="0" w:line="240" w:lineRule="auto"/>
-        <w:rPr>
-          <w:rFonts w:ascii="Arial" w:eastAsia="Times New Roman" w:hAnsi="Arial" w:cs="Arial"/>
-          <w:color w:val="222222"/>
-          <w:sz w:val="19"/>
-          <w:szCs w:val="19"/>
-        </w:rPr>
-      </w:pPr>
-    </w:p>
-    <w:p>
-      <w:pPr>
-        <w:pStyle w:val="ListParagraph"/>
-        <w:numPr>
-          <w:ilvl w:val="0"/>
-          <w:numId w:val="1"/>
-        </w:numPr>
-        <w:shd w:val="clear" w:color="auto" w:fill="FFFFFF"/>
-        <w:spacing w:after="0" w:line="240" w:lineRule="auto"/>
-        <w:rPr>
-          <w:rFonts w:ascii="Arial" w:eastAsia="Times New Roman" w:hAnsi="Arial" w:cs="Arial"/>
-          <w:color w:val="222222"/>
-          <w:sz w:val="19"/>
-          <w:szCs w:val="19"/>
-        </w:rPr>
-      </w:pPr>
       <w:r>
         <w:rPr>
           <w:rFonts w:ascii="Arial" w:eastAsia="Times New Roman" w:hAnsi="Arial" w:cs="Arial"/>
@@ -1105,15 +861,226 @@
           <w:szCs w:val="19"/>
         </w:rPr>
       </w:pPr>
-      <w:r>
-        <w:rPr>
-          <w:rFonts w:ascii="Arial" w:eastAsia="Times New Roman" w:hAnsi="Arial" w:cs="Arial"/>
-          <w:color w:val="222222"/>
-          <w:sz w:val="19"/>
-          <w:szCs w:val="19"/>
-        </w:rPr>
-        <w:br w:type="page"/>
-      </w:r>
+    </w:p>
+    <w:p>
+      <w:pPr>
+        <w:rPr>
+          <w:rFonts w:ascii="Arial" w:eastAsia="Times New Roman" w:hAnsi="Arial" w:cs="Arial"/>
+          <w:color w:val="222222"/>
+          <w:sz w:val="19"/>
+          <w:szCs w:val="19"/>
+        </w:rPr>
+      </w:pPr>
+      <w:r>
+        <w:rPr>
+          <w:rFonts w:ascii="Arial" w:eastAsia="Times New Roman" w:hAnsi="Arial" w:cs="Arial"/>
+          <w:color w:val="222222"/>
+          <w:sz w:val="19"/>
+          <w:szCs w:val="19"/>
+        </w:rPr>
+        <w:t>User Interface Measures:</w:t>
+      </w:r>
+    </w:p>
+    <w:p>
+      <w:pPr>
+        <w:rPr>
+          <w:rFonts w:ascii="Arial" w:eastAsia="Times New Roman" w:hAnsi="Arial" w:cs="Arial"/>
+          <w:color w:val="222222"/>
+          <w:sz w:val="19"/>
+          <w:szCs w:val="19"/>
+        </w:rPr>
+      </w:pPr>
+      <w:r>
+        <w:drawing>
+          <wp:inline distT="0" distB="0" distL="0" distR="0">
+            <wp:extent cx="4857750" cy="1914525"/>
+            <wp:effectExtent l="0" t="0" r="0" b="9525"/>
+            <wp:docPr id="1" name="Picture 1"/>
+            <wp:cNvGraphicFramePr>
+              <a:graphicFrameLocks xmlns:a="http://schemas.openxmlformats.org/drawingml/2006/main" noChangeAspect="1"/>
+            </wp:cNvGraphicFramePr>
+            <a:graphic xmlns:a="http://schemas.openxmlformats.org/drawingml/2006/main">
+              <a:graphicData uri="http://schemas.openxmlformats.org/drawingml/2006/picture">
+                <pic:pic xmlns:pic="http://schemas.openxmlformats.org/drawingml/2006/picture">
+                  <pic:nvPicPr>
+                    <pic:cNvPr id="0" name="Picture 1"/>
+                    <pic:cNvPicPr>
+                      <a:picLocks noChangeAspect="1" noChangeArrowheads="1"/>
+                    </pic:cNvPicPr>
+                  </pic:nvPicPr>
+                  <pic:blipFill>
+                    <a:blip r:embed="rId8">
+                      <a:extLst>
+                        <a:ext uri="{28A0092B-C50C-407E-A947-70E740481C1C}">
+                          <a14:useLocalDpi xmlns:a14="http://schemas.microsoft.com/office/drawing/2010/main" val="0"/>
+                        </a:ext>
+                      </a:extLst>
+                    </a:blip>
+                    <a:srcRect/>
+                    <a:stretch>
+                      <a:fillRect/>
+                    </a:stretch>
+                  </pic:blipFill>
+                  <pic:spPr bwMode="auto">
+                    <a:xfrm>
+                      <a:off x="0" y="0"/>
+                      <a:ext cx="4857750" cy="1914525"/>
+                    </a:xfrm>
+                    <a:prstGeom prst="rect">
+                      <a:avLst/>
+                    </a:prstGeom>
+                    <a:noFill/>
+                    <a:ln>
+                      <a:noFill/>
+                    </a:ln>
+                  </pic:spPr>
+                </pic:pic>
+              </a:graphicData>
+            </a:graphic>
+          </wp:inline>
+        </w:drawing>
+      </w:r>
+    </w:p>
+    <w:p>
+      <w:pPr>
+        <w:rPr>
+          <w:rFonts w:ascii="Arial" w:eastAsia="Times New Roman" w:hAnsi="Arial" w:cs="Arial"/>
+          <w:color w:val="222222"/>
+          <w:sz w:val="19"/>
+          <w:szCs w:val="19"/>
+        </w:rPr>
+      </w:pPr>
+    </w:p>
+    <w:p>
+      <w:pPr>
+        <w:rPr>
+          <w:rFonts w:ascii="Arial" w:eastAsia="Times New Roman" w:hAnsi="Arial" w:cs="Arial"/>
+          <w:color w:val="222222"/>
+          <w:sz w:val="19"/>
+          <w:szCs w:val="19"/>
+        </w:rPr>
+      </w:pPr>
+      <w:r>
+        <w:rPr>
+          <w:rFonts w:ascii="Arial" w:eastAsia="Times New Roman" w:hAnsi="Arial" w:cs="Arial"/>
+          <w:color w:val="222222"/>
+          <w:sz w:val="19"/>
+          <w:szCs w:val="19"/>
+        </w:rPr>
+        <w:t>Participant’s Feedback:</w:t>
+      </w:r>
+    </w:p>
+    <w:p>
+      <w:pPr>
+        <w:pStyle w:val="ListParagraph"/>
+        <w:numPr>
+          <w:ilvl w:val="3"/>
+          <w:numId w:val="2"/>
+        </w:numPr>
+        <w:ind w:left="720"/>
+        <w:rPr>
+          <w:rFonts w:ascii="Arial" w:eastAsia="Times New Roman" w:hAnsi="Arial" w:cs="Arial"/>
+          <w:color w:val="222222"/>
+          <w:sz w:val="19"/>
+          <w:szCs w:val="19"/>
+        </w:rPr>
+      </w:pPr>
+      <w:r>
+        <w:rPr>
+          <w:rFonts w:ascii="Arial" w:eastAsia="Times New Roman" w:hAnsi="Arial" w:cs="Arial"/>
+          <w:color w:val="222222"/>
+          <w:sz w:val="19"/>
+          <w:szCs w:val="19"/>
+        </w:rPr>
+        <w:t>The participants were confused between User and User Group. They needed a clear explanation of what notation represents user/user group and the difference between them when selecting the results.</w:t>
+      </w:r>
+    </w:p>
+    <w:p>
+      <w:pPr>
+        <w:pStyle w:val="ListParagraph"/>
+        <w:numPr>
+          <w:ilvl w:val="3"/>
+          <w:numId w:val="2"/>
+        </w:numPr>
+        <w:ind w:left="720"/>
+        <w:rPr>
+          <w:rFonts w:ascii="Arial" w:eastAsia="Times New Roman" w:hAnsi="Arial" w:cs="Arial"/>
+          <w:color w:val="222222"/>
+          <w:sz w:val="19"/>
+          <w:szCs w:val="19"/>
+        </w:rPr>
+      </w:pPr>
+      <w:r>
+        <w:rPr>
+          <w:rFonts w:ascii="Arial" w:eastAsia="Times New Roman" w:hAnsi="Arial" w:cs="Arial"/>
+          <w:color w:val="222222"/>
+          <w:sz w:val="19"/>
+          <w:szCs w:val="19"/>
+        </w:rPr>
+        <w:t>Distinct separation between positive and negative conception in the learning curve</w:t>
+      </w:r>
+    </w:p>
+    <w:p>
+      <w:pPr>
+        <w:pStyle w:val="ListParagraph"/>
+        <w:numPr>
+          <w:ilvl w:val="3"/>
+          <w:numId w:val="2"/>
+        </w:numPr>
+        <w:ind w:left="720"/>
+        <w:rPr>
+          <w:rFonts w:ascii="Arial" w:eastAsia="Times New Roman" w:hAnsi="Arial" w:cs="Arial"/>
+          <w:color w:val="222222"/>
+          <w:sz w:val="19"/>
+          <w:szCs w:val="19"/>
+        </w:rPr>
+      </w:pPr>
+      <w:r>
+        <w:rPr>
+          <w:rFonts w:ascii="Arial" w:eastAsia="Times New Roman" w:hAnsi="Arial" w:cs="Arial"/>
+          <w:color w:val="222222"/>
+          <w:sz w:val="19"/>
+          <w:szCs w:val="19"/>
+        </w:rPr>
+        <w:t>No scrolling throughout the application. Use Tabs wherever more than one curve is displayed (in Dashboard)</w:t>
+      </w:r>
+    </w:p>
+    <w:p>
+      <w:pPr>
+        <w:pStyle w:val="ListParagraph"/>
+        <w:numPr>
+          <w:ilvl w:val="3"/>
+          <w:numId w:val="2"/>
+        </w:numPr>
+        <w:ind w:left="720"/>
+        <w:rPr>
+          <w:rFonts w:ascii="Arial" w:eastAsia="Times New Roman" w:hAnsi="Arial" w:cs="Arial"/>
+          <w:color w:val="222222"/>
+          <w:sz w:val="19"/>
+          <w:szCs w:val="19"/>
+        </w:rPr>
+      </w:pPr>
+      <w:r>
+        <w:rPr>
+          <w:rFonts w:ascii="Arial" w:eastAsia="Times New Roman" w:hAnsi="Arial" w:cs="Arial"/>
+          <w:color w:val="222222"/>
+          <w:sz w:val="19"/>
+          <w:szCs w:val="19"/>
+        </w:rPr>
+        <w:t>More Clear Instructions/Walkthrough/Tutorial for Users attempting experiment for first time.</w:t>
+      </w:r>
+      <w:bookmarkStart w:id="0" w:name="_GoBack"/>
+      <w:bookmarkEnd w:id="0"/>
+    </w:p>
+    <w:p>
+      <w:pPr>
+        <w:rPr>
+          <w:rFonts w:ascii="Arial" w:eastAsia="Times New Roman" w:hAnsi="Arial" w:cs="Arial"/>
+          <w:color w:val="222222"/>
+          <w:sz w:val="19"/>
+          <w:szCs w:val="19"/>
+        </w:rPr>
+      </w:pPr>
     </w:p>
     <w:p>
       <w:pPr>
@@ -1284,7 +1251,7 @@
         <w:ind w:left="3600" w:hanging="360"/>
       </w:pPr>
     </w:lvl>
-    <w:lvl w:ilvl="5" w:tplc="0409001B" w:tentative="1">
+    <w:lvl w:ilvl="5" w:tplc="0409001B">
       <w:start w:val="1"/>
       <w:numFmt w:val="lowerRoman"/>
       <w:lvlText w:val="%6."/>
